--- a/AECS_danuka(MS19812090).docx
+++ b/AECS_danuka(MS19812090).docx
@@ -2,7 +2,6 @@
 <file path=word/document.xml><?xml version="1.0" encoding="utf-8"?>
 <w:document xmlns:ve="http://schemas.openxmlformats.org/markup-compatibility/2006" xmlns:o="urn:schemas-microsoft-com:office:office" xmlns:r="http://schemas.openxmlformats.org/officeDocument/2006/relationships" xmlns:m="http://schemas.openxmlformats.org/officeDocument/2006/math" xmlns:v="urn:schemas-microsoft-com:vml" xmlns:wp="http://schemas.openxmlformats.org/drawingml/2006/wordprocessingDrawing" xmlns:w10="urn:schemas-microsoft-com:office:word" xmlns:w="http://schemas.openxmlformats.org/wordprocessingml/2006/main" xmlns:wne="http://schemas.microsoft.com/office/word/2006/wordml">
   <w:body>
-    <w:p/>
     <w:p>
       <w:pPr>
         <w:widowControl w:val="0"/>
@@ -17,15 +16,11 @@
         </w:rPr>
       </w:pPr>
       <w:r>
-        <w:br w:type="page"/>
-      </w:r>
-      <w:r>
         <w:rPr>
           <w:rFonts w:ascii="Times New Roman" w:hAnsi="Times New Roman" w:cs="Times New Roman"/>
           <w:noProof/>
           <w:color w:val="000000"/>
         </w:rPr>
-        <w:lastRenderedPageBreak/>
         <w:drawing>
           <wp:inline distT="0" distB="0" distL="0" distR="0">
             <wp:extent cx="2171700" cy="736600"/>
@@ -47,7 +42,7 @@
                     <a:blip r:embed="rId5">
                       <a:extLst>
                         <a:ext uri="{28A0092B-C50C-407E-A947-70E740481C1C}">
-                          <a14:useLocalDpi xmlns="" xmlns:wpc="http://schemas.microsoft.com/office/word/2010/wordprocessingCanvas" xmlns:mo="http://schemas.microsoft.com/office/mac/office/2008/main" xmlns:mc="http://schemas.openxmlformats.org/markup-compatibility/2006" xmlns:mv="urn:schemas-microsoft-com:mac:vml" xmlns:o="urn:schemas-microsoft-com:office:office" xmlns:v="urn:schemas-microsoft-com:vml" xmlns:wp14="http://schemas.microsoft.com/office/word/2010/wordprocessingDrawing" xmlns:w10="urn:schemas-microsoft-com:office:word" xmlns:w="http://schemas.openxmlformats.org/wordprocessingml/2006/main" xmlns:w14="http://schemas.microsoft.com/office/word/2010/wordml" xmlns:w15="http://schemas.microsoft.com/office/word/2012/wordml" xmlns:wpg="http://schemas.microsoft.com/office/word/2010/wordprocessingGroup" xmlns:wpi="http://schemas.microsoft.com/office/word/2010/wordprocessingInk" xmlns:wps="http://schemas.microsoft.com/office/word/2010/wordprocessingShape" xmlns:a14="http://schemas.microsoft.com/office/drawing/2010/main" val="0"/>
+                          <a14:useLocalDpi xmlns:a14="http://schemas.microsoft.com/office/drawing/2010/main" xmlns:wps="http://schemas.microsoft.com/office/word/2010/wordprocessingShape" xmlns:wpi="http://schemas.microsoft.com/office/word/2010/wordprocessingInk" xmlns:wpg="http://schemas.microsoft.com/office/word/2010/wordprocessingGroup" xmlns:w15="http://schemas.microsoft.com/office/word/2012/wordml" xmlns:w14="http://schemas.microsoft.com/office/word/2010/wordml" xmlns:w="http://schemas.openxmlformats.org/wordprocessingml/2006/main" xmlns:w10="urn:schemas-microsoft-com:office:word" xmlns:wp14="http://schemas.microsoft.com/office/word/2010/wordprocessingDrawing" xmlns:v="urn:schemas-microsoft-com:vml" xmlns:o="urn:schemas-microsoft-com:office:office" xmlns:mv="urn:schemas-microsoft-com:mac:vml" xmlns:mc="http://schemas.openxmlformats.org/markup-compatibility/2006" xmlns:mo="http://schemas.microsoft.com/office/mac/office/2008/main" xmlns:wpc="http://schemas.microsoft.com/office/word/2010/wordprocessingCanvas" xmlns="" val="0"/>
                         </a:ext>
                       </a:extLst>
                     </a:blip>
@@ -552,7 +547,17 @@
       </w:r>
     </w:p>
     <w:p>
-      <w:r>
+      <w:pPr>
+        <w:rPr>
+          <w:b/>
+          <w:sz w:val="28"/>
+        </w:rPr>
+      </w:pPr>
+      <w:r>
+        <w:rPr>
+          <w:b/>
+          <w:sz w:val="28"/>
+        </w:rPr>
         <w:lastRenderedPageBreak/>
         <w:t xml:space="preserve">Architecture Diagram </w:t>
       </w:r>
@@ -984,8 +989,10 @@
       </w:r>
     </w:p>
     <w:p/>
-    <w:p>
-      <w:r>
+    <w:p/>
+    <w:p>
+      <w:r>
+        <w:lastRenderedPageBreak/>
         <w:t>Creating the containerized images of services,</w:t>
       </w:r>
     </w:p>
@@ -998,7 +1005,6 @@
         </w:numPr>
       </w:pPr>
       <w:r>
-        <w:lastRenderedPageBreak/>
         <w:t>Authentication service</w:t>
       </w:r>
     </w:p>
@@ -1843,9 +1849,24 @@
     <w:p/>
     <w:p>
       <w:pPr>
-        <w:spacing w:after="0"/>
-      </w:pPr>
-      <w:r>
+        <w:shd w:val="clear" w:color="auto" w:fill="FFFFFF"/>
+        <w:spacing w:after="0" w:line="240" w:lineRule="auto"/>
+        <w:rPr>
+          <w:rFonts w:ascii="Arial" w:eastAsia="Times New Roman" w:hAnsi="Arial" w:cs="Arial"/>
+          <w:b/>
+          <w:color w:val="16191F"/>
+          <w:sz w:val="24"/>
+          <w:szCs w:val="23"/>
+        </w:rPr>
+      </w:pPr>
+      <w:r>
+        <w:rPr>
+          <w:rFonts w:ascii="Arial" w:eastAsia="Times New Roman" w:hAnsi="Arial" w:cs="Arial"/>
+          <w:b/>
+          <w:color w:val="16191F"/>
+          <w:sz w:val="24"/>
+          <w:szCs w:val="23"/>
+        </w:rPr>
         <w:t>Related details,</w:t>
       </w:r>
     </w:p>
@@ -2011,7 +2032,1195 @@
       </w:r>
       <w:proofErr w:type="gramEnd"/>
     </w:p>
+    <w:p>
+      <w:pPr>
+        <w:shd w:val="clear" w:color="auto" w:fill="FFFFFF"/>
+        <w:spacing w:after="0" w:line="240" w:lineRule="auto"/>
+        <w:rPr>
+          <w:rFonts w:ascii="Arial" w:eastAsia="Times New Roman" w:hAnsi="Arial" w:cs="Arial"/>
+          <w:color w:val="16191F"/>
+          <w:sz w:val="23"/>
+          <w:szCs w:val="23"/>
+        </w:rPr>
+      </w:pPr>
+    </w:p>
+    <w:p>
+      <w:pPr>
+        <w:shd w:val="clear" w:color="auto" w:fill="FFFFFF"/>
+        <w:spacing w:after="0" w:line="240" w:lineRule="auto"/>
+        <w:rPr>
+          <w:rFonts w:ascii="Arial" w:eastAsia="Times New Roman" w:hAnsi="Arial" w:cs="Arial"/>
+          <w:color w:val="16191F"/>
+          <w:sz w:val="23"/>
+          <w:szCs w:val="23"/>
+        </w:rPr>
+      </w:pPr>
+    </w:p>
+    <w:p>
+      <w:pPr>
+        <w:shd w:val="clear" w:color="auto" w:fill="FFFFFF"/>
+        <w:spacing w:after="0" w:line="240" w:lineRule="auto"/>
+        <w:rPr>
+          <w:rFonts w:ascii="Arial" w:eastAsia="Times New Roman" w:hAnsi="Arial" w:cs="Arial"/>
+          <w:b/>
+          <w:color w:val="16191F"/>
+          <w:sz w:val="24"/>
+          <w:szCs w:val="23"/>
+        </w:rPr>
+      </w:pPr>
+      <w:r>
+        <w:rPr>
+          <w:rFonts w:ascii="Arial" w:eastAsia="Times New Roman" w:hAnsi="Arial" w:cs="Arial"/>
+          <w:b/>
+          <w:color w:val="16191F"/>
+          <w:sz w:val="24"/>
+          <w:szCs w:val="23"/>
+        </w:rPr>
+        <w:t>Endpoints of services,</w:t>
+      </w:r>
+    </w:p>
+    <w:p>
+      <w:pPr>
+        <w:shd w:val="clear" w:color="auto" w:fill="FFFFFF"/>
+        <w:spacing w:after="0" w:line="240" w:lineRule="auto"/>
+        <w:rPr>
+          <w:rFonts w:ascii="Arial" w:eastAsia="Times New Roman" w:hAnsi="Arial" w:cs="Arial"/>
+          <w:color w:val="16191F"/>
+          <w:sz w:val="23"/>
+          <w:szCs w:val="23"/>
+        </w:rPr>
+      </w:pPr>
+    </w:p>
+    <w:p>
+      <w:pPr>
+        <w:shd w:val="clear" w:color="auto" w:fill="FFFFFF"/>
+        <w:spacing w:after="0" w:line="240" w:lineRule="auto"/>
+        <w:rPr>
+          <w:rFonts w:ascii="Arial" w:eastAsia="Times New Roman" w:hAnsi="Arial" w:cs="Arial"/>
+          <w:color w:val="16191F"/>
+          <w:sz w:val="23"/>
+          <w:szCs w:val="23"/>
+        </w:rPr>
+      </w:pPr>
+      <w:r>
+        <w:rPr>
+          <w:rFonts w:ascii="Arial" w:eastAsia="Times New Roman" w:hAnsi="Arial" w:cs="Arial"/>
+          <w:color w:val="16191F"/>
+          <w:sz w:val="23"/>
+          <w:szCs w:val="23"/>
+        </w:rPr>
+        <w:t>Authentication:</w:t>
+      </w:r>
+    </w:p>
+    <w:p>
+      <w:pPr>
+        <w:shd w:val="clear" w:color="auto" w:fill="FFFFFF"/>
+        <w:spacing w:after="0" w:line="240" w:lineRule="auto"/>
+        <w:rPr>
+          <w:rFonts w:ascii="Arial" w:eastAsia="Times New Roman" w:hAnsi="Arial" w:cs="Arial"/>
+          <w:color w:val="16191F"/>
+          <w:sz w:val="23"/>
+          <w:szCs w:val="23"/>
+        </w:rPr>
+      </w:pPr>
+    </w:p>
+    <w:tbl>
+      <w:tblPr>
+        <w:tblStyle w:val="TableGrid"/>
+        <w:tblW w:w="0" w:type="auto"/>
+        <w:tblLook w:val="04A0"/>
+      </w:tblPr>
+      <w:tblGrid>
+        <w:gridCol w:w="4621"/>
+        <w:gridCol w:w="4622"/>
+      </w:tblGrid>
+      <w:tr>
+        <w:tc>
+          <w:tcPr>
+            <w:tcW w:w="4621" w:type="dxa"/>
+          </w:tcPr>
+          <w:p>
+            <w:pPr>
+              <w:rPr>
+                <w:rFonts w:ascii="Arial" w:eastAsia="Times New Roman" w:hAnsi="Arial" w:cs="Arial"/>
+                <w:color w:val="16191F"/>
+                <w:sz w:val="23"/>
+                <w:szCs w:val="23"/>
+              </w:rPr>
+            </w:pPr>
+            <w:r>
+              <w:rPr>
+                <w:rFonts w:ascii="Arial" w:eastAsia="Times New Roman" w:hAnsi="Arial" w:cs="Arial"/>
+                <w:color w:val="16191F"/>
+                <w:sz w:val="23"/>
+                <w:szCs w:val="23"/>
+              </w:rPr>
+              <w:t>Method</w:t>
+            </w:r>
+          </w:p>
+        </w:tc>
+        <w:tc>
+          <w:tcPr>
+            <w:tcW w:w="4622" w:type="dxa"/>
+          </w:tcPr>
+          <w:p>
+            <w:pPr>
+              <w:rPr>
+                <w:rFonts w:ascii="Arial" w:eastAsia="Times New Roman" w:hAnsi="Arial" w:cs="Arial"/>
+                <w:color w:val="16191F"/>
+                <w:sz w:val="23"/>
+                <w:szCs w:val="23"/>
+              </w:rPr>
+            </w:pPr>
+            <w:proofErr w:type="spellStart"/>
+            <w:r>
+              <w:rPr>
+                <w:rFonts w:ascii="Arial" w:eastAsia="Times New Roman" w:hAnsi="Arial" w:cs="Arial"/>
+                <w:color w:val="16191F"/>
+                <w:sz w:val="23"/>
+                <w:szCs w:val="23"/>
+              </w:rPr>
+              <w:t>Enpoint</w:t>
+            </w:r>
+            <w:proofErr w:type="spellEnd"/>
+          </w:p>
+        </w:tc>
+      </w:tr>
+      <w:tr>
+        <w:tc>
+          <w:tcPr>
+            <w:tcW w:w="4621" w:type="dxa"/>
+          </w:tcPr>
+          <w:p>
+            <w:pPr>
+              <w:rPr>
+                <w:rFonts w:ascii="Arial" w:eastAsia="Times New Roman" w:hAnsi="Arial" w:cs="Arial"/>
+                <w:color w:val="16191F"/>
+                <w:sz w:val="23"/>
+                <w:szCs w:val="23"/>
+              </w:rPr>
+            </w:pPr>
+            <w:r>
+              <w:rPr>
+                <w:rFonts w:ascii="Arial" w:eastAsia="Times New Roman" w:hAnsi="Arial" w:cs="Arial"/>
+                <w:color w:val="16191F"/>
+                <w:sz w:val="23"/>
+                <w:szCs w:val="23"/>
+              </w:rPr>
+              <w:t>Get</w:t>
+            </w:r>
+          </w:p>
+        </w:tc>
+        <w:tc>
+          <w:tcPr>
+            <w:tcW w:w="4622" w:type="dxa"/>
+          </w:tcPr>
+          <w:p>
+            <w:pPr>
+              <w:rPr>
+                <w:rFonts w:ascii="Arial" w:eastAsia="Times New Roman" w:hAnsi="Arial" w:cs="Arial"/>
+                <w:color w:val="16191F"/>
+                <w:sz w:val="23"/>
+                <w:szCs w:val="23"/>
+              </w:rPr>
+            </w:pPr>
+            <w:r>
+              <w:rPr>
+                <w:rFonts w:ascii="Arial" w:eastAsia="Times New Roman" w:hAnsi="Arial" w:cs="Arial"/>
+                <w:color w:val="16191F"/>
+                <w:sz w:val="23"/>
+                <w:szCs w:val="23"/>
+              </w:rPr>
+              <w:t>/</w:t>
+            </w:r>
+            <w:proofErr w:type="spellStart"/>
+            <w:r>
+              <w:rPr>
+                <w:rFonts w:ascii="Arial" w:eastAsia="Times New Roman" w:hAnsi="Arial" w:cs="Arial"/>
+                <w:color w:val="16191F"/>
+                <w:sz w:val="23"/>
+                <w:szCs w:val="23"/>
+              </w:rPr>
+              <w:t>healthCheck</w:t>
+            </w:r>
+            <w:proofErr w:type="spellEnd"/>
+          </w:p>
+        </w:tc>
+      </w:tr>
+      <w:tr>
+        <w:tc>
+          <w:tcPr>
+            <w:tcW w:w="4621" w:type="dxa"/>
+          </w:tcPr>
+          <w:p>
+            <w:pPr>
+              <w:rPr>
+                <w:rFonts w:ascii="Arial" w:eastAsia="Times New Roman" w:hAnsi="Arial" w:cs="Arial"/>
+                <w:color w:val="16191F"/>
+                <w:sz w:val="23"/>
+                <w:szCs w:val="23"/>
+              </w:rPr>
+            </w:pPr>
+            <w:r>
+              <w:rPr>
+                <w:rFonts w:ascii="Arial" w:eastAsia="Times New Roman" w:hAnsi="Arial" w:cs="Arial"/>
+                <w:color w:val="16191F"/>
+                <w:sz w:val="23"/>
+                <w:szCs w:val="23"/>
+              </w:rPr>
+              <w:t>Get</w:t>
+            </w:r>
+          </w:p>
+        </w:tc>
+        <w:tc>
+          <w:tcPr>
+            <w:tcW w:w="4622" w:type="dxa"/>
+          </w:tcPr>
+          <w:p>
+            <w:pPr>
+              <w:rPr>
+                <w:rFonts w:ascii="Arial" w:eastAsia="Times New Roman" w:hAnsi="Arial" w:cs="Arial"/>
+                <w:color w:val="16191F"/>
+                <w:sz w:val="23"/>
+                <w:szCs w:val="23"/>
+              </w:rPr>
+            </w:pPr>
+            <w:r>
+              <w:rPr>
+                <w:rFonts w:ascii="Arial" w:eastAsia="Times New Roman" w:hAnsi="Arial" w:cs="Arial"/>
+                <w:color w:val="16191F"/>
+                <w:sz w:val="23"/>
+                <w:szCs w:val="23"/>
+              </w:rPr>
+              <w:t>/</w:t>
+            </w:r>
+            <w:proofErr w:type="spellStart"/>
+            <w:r>
+              <w:rPr>
+                <w:rFonts w:ascii="Arial" w:eastAsia="Times New Roman" w:hAnsi="Arial" w:cs="Arial"/>
+                <w:color w:val="16191F"/>
+                <w:sz w:val="23"/>
+                <w:szCs w:val="23"/>
+              </w:rPr>
+              <w:t>getUser</w:t>
+            </w:r>
+            <w:proofErr w:type="spellEnd"/>
+            <w:r>
+              <w:rPr>
+                <w:rFonts w:ascii="Arial" w:eastAsia="Times New Roman" w:hAnsi="Arial" w:cs="Arial"/>
+                <w:color w:val="16191F"/>
+                <w:sz w:val="23"/>
+                <w:szCs w:val="23"/>
+              </w:rPr>
+              <w:t>/{id}</w:t>
+            </w:r>
+          </w:p>
+        </w:tc>
+      </w:tr>
+      <w:tr>
+        <w:tc>
+          <w:tcPr>
+            <w:tcW w:w="4621" w:type="dxa"/>
+          </w:tcPr>
+          <w:p>
+            <w:pPr>
+              <w:rPr>
+                <w:rFonts w:ascii="Arial" w:eastAsia="Times New Roman" w:hAnsi="Arial" w:cs="Arial"/>
+                <w:color w:val="16191F"/>
+                <w:sz w:val="23"/>
+                <w:szCs w:val="23"/>
+              </w:rPr>
+            </w:pPr>
+            <w:r>
+              <w:rPr>
+                <w:rFonts w:ascii="Arial" w:eastAsia="Times New Roman" w:hAnsi="Arial" w:cs="Arial"/>
+                <w:color w:val="16191F"/>
+                <w:sz w:val="23"/>
+                <w:szCs w:val="23"/>
+              </w:rPr>
+              <w:t>Post</w:t>
+            </w:r>
+          </w:p>
+        </w:tc>
+        <w:tc>
+          <w:tcPr>
+            <w:tcW w:w="4622" w:type="dxa"/>
+          </w:tcPr>
+          <w:p>
+            <w:pPr>
+              <w:rPr>
+                <w:rFonts w:ascii="Arial" w:eastAsia="Times New Roman" w:hAnsi="Arial" w:cs="Arial"/>
+                <w:color w:val="16191F"/>
+                <w:sz w:val="23"/>
+                <w:szCs w:val="23"/>
+              </w:rPr>
+            </w:pPr>
+            <w:r>
+              <w:rPr>
+                <w:rFonts w:ascii="Arial" w:eastAsia="Times New Roman" w:hAnsi="Arial" w:cs="Arial"/>
+                <w:color w:val="16191F"/>
+                <w:sz w:val="23"/>
+                <w:szCs w:val="23"/>
+              </w:rPr>
+              <w:t>/</w:t>
+            </w:r>
+            <w:proofErr w:type="spellStart"/>
+            <w:r>
+              <w:rPr>
+                <w:rFonts w:ascii="Arial" w:eastAsia="Times New Roman" w:hAnsi="Arial" w:cs="Arial"/>
+                <w:color w:val="16191F"/>
+                <w:sz w:val="23"/>
+                <w:szCs w:val="23"/>
+              </w:rPr>
+              <w:t>saveUser</w:t>
+            </w:r>
+            <w:proofErr w:type="spellEnd"/>
+          </w:p>
+        </w:tc>
+      </w:tr>
+    </w:tbl>
+    <w:p>
+      <w:pPr>
+        <w:shd w:val="clear" w:color="auto" w:fill="FFFFFF"/>
+        <w:spacing w:after="0" w:line="240" w:lineRule="auto"/>
+        <w:rPr>
+          <w:rFonts w:ascii="Arial" w:eastAsia="Times New Roman" w:hAnsi="Arial" w:cs="Arial"/>
+          <w:color w:val="16191F"/>
+          <w:sz w:val="23"/>
+          <w:szCs w:val="23"/>
+        </w:rPr>
+      </w:pPr>
+    </w:p>
+    <w:p>
+      <w:pPr>
+        <w:shd w:val="clear" w:color="auto" w:fill="FFFFFF"/>
+        <w:spacing w:after="0" w:line="240" w:lineRule="auto"/>
+        <w:rPr>
+          <w:rFonts w:ascii="Arial" w:eastAsia="Times New Roman" w:hAnsi="Arial" w:cs="Arial"/>
+          <w:color w:val="16191F"/>
+          <w:sz w:val="23"/>
+          <w:szCs w:val="23"/>
+        </w:rPr>
+      </w:pPr>
+    </w:p>
+    <w:p>
+      <w:pPr>
+        <w:shd w:val="clear" w:color="auto" w:fill="FFFFFF"/>
+        <w:spacing w:after="0" w:line="240" w:lineRule="auto"/>
+        <w:rPr>
+          <w:rFonts w:ascii="Arial" w:eastAsia="Times New Roman" w:hAnsi="Arial" w:cs="Arial"/>
+          <w:color w:val="16191F"/>
+          <w:sz w:val="23"/>
+          <w:szCs w:val="23"/>
+        </w:rPr>
+      </w:pPr>
+      <w:r>
+        <w:rPr>
+          <w:rFonts w:ascii="Arial" w:eastAsia="Times New Roman" w:hAnsi="Arial" w:cs="Arial"/>
+          <w:color w:val="16191F"/>
+          <w:sz w:val="23"/>
+          <w:szCs w:val="23"/>
+        </w:rPr>
+        <w:lastRenderedPageBreak/>
+        <w:t>Delivery:</w:t>
+      </w:r>
+    </w:p>
+    <w:p>
+      <w:pPr>
+        <w:shd w:val="clear" w:color="auto" w:fill="FFFFFF"/>
+        <w:spacing w:after="0" w:line="240" w:lineRule="auto"/>
+        <w:rPr>
+          <w:rFonts w:ascii="Arial" w:eastAsia="Times New Roman" w:hAnsi="Arial" w:cs="Arial"/>
+          <w:color w:val="16191F"/>
+          <w:sz w:val="23"/>
+          <w:szCs w:val="23"/>
+        </w:rPr>
+      </w:pPr>
+    </w:p>
+    <w:tbl>
+      <w:tblPr>
+        <w:tblStyle w:val="TableGrid"/>
+        <w:tblW w:w="0" w:type="auto"/>
+        <w:tblLook w:val="04A0"/>
+      </w:tblPr>
+      <w:tblGrid>
+        <w:gridCol w:w="4621"/>
+        <w:gridCol w:w="4622"/>
+      </w:tblGrid>
+      <w:tr>
+        <w:tc>
+          <w:tcPr>
+            <w:tcW w:w="4621" w:type="dxa"/>
+          </w:tcPr>
+          <w:p>
+            <w:pPr>
+              <w:rPr>
+                <w:rFonts w:ascii="Arial" w:eastAsia="Times New Roman" w:hAnsi="Arial" w:cs="Arial"/>
+                <w:color w:val="16191F"/>
+                <w:sz w:val="23"/>
+                <w:szCs w:val="23"/>
+              </w:rPr>
+            </w:pPr>
+            <w:r>
+              <w:rPr>
+                <w:rFonts w:ascii="Arial" w:eastAsia="Times New Roman" w:hAnsi="Arial" w:cs="Arial"/>
+                <w:color w:val="16191F"/>
+                <w:sz w:val="23"/>
+                <w:szCs w:val="23"/>
+              </w:rPr>
+              <w:t>Method</w:t>
+            </w:r>
+          </w:p>
+        </w:tc>
+        <w:tc>
+          <w:tcPr>
+            <w:tcW w:w="4622" w:type="dxa"/>
+          </w:tcPr>
+          <w:p>
+            <w:pPr>
+              <w:rPr>
+                <w:rFonts w:ascii="Arial" w:eastAsia="Times New Roman" w:hAnsi="Arial" w:cs="Arial"/>
+                <w:color w:val="16191F"/>
+                <w:sz w:val="23"/>
+                <w:szCs w:val="23"/>
+              </w:rPr>
+            </w:pPr>
+            <w:r>
+              <w:rPr>
+                <w:rFonts w:ascii="Arial" w:eastAsia="Times New Roman" w:hAnsi="Arial" w:cs="Arial"/>
+                <w:color w:val="16191F"/>
+                <w:sz w:val="23"/>
+                <w:szCs w:val="23"/>
+              </w:rPr>
+              <w:t>Endpoint</w:t>
+            </w:r>
+          </w:p>
+        </w:tc>
+      </w:tr>
+      <w:tr>
+        <w:tc>
+          <w:tcPr>
+            <w:tcW w:w="4621" w:type="dxa"/>
+          </w:tcPr>
+          <w:p>
+            <w:pPr>
+              <w:rPr>
+                <w:rFonts w:ascii="Arial" w:eastAsia="Times New Roman" w:hAnsi="Arial" w:cs="Arial"/>
+                <w:color w:val="16191F"/>
+                <w:sz w:val="23"/>
+                <w:szCs w:val="23"/>
+              </w:rPr>
+            </w:pPr>
+            <w:r>
+              <w:rPr>
+                <w:rFonts w:ascii="Arial" w:eastAsia="Times New Roman" w:hAnsi="Arial" w:cs="Arial"/>
+                <w:color w:val="16191F"/>
+                <w:sz w:val="23"/>
+                <w:szCs w:val="23"/>
+              </w:rPr>
+              <w:t>Get</w:t>
+            </w:r>
+          </w:p>
+        </w:tc>
+        <w:tc>
+          <w:tcPr>
+            <w:tcW w:w="4622" w:type="dxa"/>
+          </w:tcPr>
+          <w:p>
+            <w:pPr>
+              <w:rPr>
+                <w:rFonts w:ascii="Arial" w:eastAsia="Times New Roman" w:hAnsi="Arial" w:cs="Arial"/>
+                <w:color w:val="16191F"/>
+                <w:sz w:val="23"/>
+                <w:szCs w:val="23"/>
+              </w:rPr>
+            </w:pPr>
+            <w:r>
+              <w:rPr>
+                <w:rFonts w:ascii="Arial" w:eastAsia="Times New Roman" w:hAnsi="Arial" w:cs="Arial"/>
+                <w:color w:val="16191F"/>
+                <w:sz w:val="23"/>
+                <w:szCs w:val="23"/>
+              </w:rPr>
+              <w:t>/</w:t>
+            </w:r>
+            <w:r>
+              <w:t xml:space="preserve"> </w:t>
+            </w:r>
+            <w:proofErr w:type="spellStart"/>
+            <w:r>
+              <w:rPr>
+                <w:rFonts w:ascii="Arial" w:eastAsia="Times New Roman" w:hAnsi="Arial" w:cs="Arial"/>
+                <w:color w:val="16191F"/>
+                <w:sz w:val="23"/>
+                <w:szCs w:val="23"/>
+              </w:rPr>
+              <w:t>healthCheck</w:t>
+            </w:r>
+            <w:proofErr w:type="spellEnd"/>
+          </w:p>
+        </w:tc>
+      </w:tr>
+      <w:tr>
+        <w:tc>
+          <w:tcPr>
+            <w:tcW w:w="4621" w:type="dxa"/>
+          </w:tcPr>
+          <w:p>
+            <w:pPr>
+              <w:rPr>
+                <w:rFonts w:ascii="Arial" w:eastAsia="Times New Roman" w:hAnsi="Arial" w:cs="Arial"/>
+                <w:color w:val="16191F"/>
+                <w:sz w:val="23"/>
+                <w:szCs w:val="23"/>
+              </w:rPr>
+            </w:pPr>
+            <w:r>
+              <w:rPr>
+                <w:rFonts w:ascii="Arial" w:eastAsia="Times New Roman" w:hAnsi="Arial" w:cs="Arial"/>
+                <w:color w:val="16191F"/>
+                <w:sz w:val="23"/>
+                <w:szCs w:val="23"/>
+              </w:rPr>
+              <w:t>Get</w:t>
+            </w:r>
+          </w:p>
+        </w:tc>
+        <w:tc>
+          <w:tcPr>
+            <w:tcW w:w="4622" w:type="dxa"/>
+          </w:tcPr>
+          <w:p>
+            <w:pPr>
+              <w:rPr>
+                <w:rFonts w:ascii="Arial" w:eastAsia="Times New Roman" w:hAnsi="Arial" w:cs="Arial"/>
+                <w:color w:val="16191F"/>
+                <w:sz w:val="23"/>
+                <w:szCs w:val="23"/>
+              </w:rPr>
+            </w:pPr>
+            <w:r>
+              <w:rPr>
+                <w:rFonts w:ascii="Arial" w:eastAsia="Times New Roman" w:hAnsi="Arial" w:cs="Arial"/>
+                <w:color w:val="16191F"/>
+                <w:sz w:val="23"/>
+                <w:szCs w:val="23"/>
+              </w:rPr>
+              <w:t>/</w:t>
+            </w:r>
+            <w:proofErr w:type="spellStart"/>
+            <w:r>
+              <w:rPr>
+                <w:rFonts w:ascii="Arial" w:eastAsia="Times New Roman" w:hAnsi="Arial" w:cs="Arial"/>
+                <w:color w:val="16191F"/>
+                <w:sz w:val="23"/>
+                <w:szCs w:val="23"/>
+              </w:rPr>
+              <w:t>getDelivery</w:t>
+            </w:r>
+            <w:proofErr w:type="spellEnd"/>
+            <w:r>
+              <w:rPr>
+                <w:rFonts w:ascii="Arial" w:eastAsia="Times New Roman" w:hAnsi="Arial" w:cs="Arial"/>
+                <w:color w:val="16191F"/>
+                <w:sz w:val="23"/>
+                <w:szCs w:val="23"/>
+              </w:rPr>
+              <w:t>/{id}</w:t>
+            </w:r>
+          </w:p>
+        </w:tc>
+      </w:tr>
+      <w:tr>
+        <w:tc>
+          <w:tcPr>
+            <w:tcW w:w="4621" w:type="dxa"/>
+          </w:tcPr>
+          <w:p>
+            <w:pPr>
+              <w:rPr>
+                <w:rFonts w:ascii="Arial" w:eastAsia="Times New Roman" w:hAnsi="Arial" w:cs="Arial"/>
+                <w:color w:val="16191F"/>
+                <w:sz w:val="23"/>
+                <w:szCs w:val="23"/>
+              </w:rPr>
+            </w:pPr>
+            <w:r>
+              <w:rPr>
+                <w:rFonts w:ascii="Arial" w:eastAsia="Times New Roman" w:hAnsi="Arial" w:cs="Arial"/>
+                <w:color w:val="16191F"/>
+                <w:sz w:val="23"/>
+                <w:szCs w:val="23"/>
+              </w:rPr>
+              <w:t>Get</w:t>
+            </w:r>
+          </w:p>
+        </w:tc>
+        <w:tc>
+          <w:tcPr>
+            <w:tcW w:w="4622" w:type="dxa"/>
+          </w:tcPr>
+          <w:p>
+            <w:pPr>
+              <w:rPr>
+                <w:rFonts w:ascii="Arial" w:eastAsia="Times New Roman" w:hAnsi="Arial" w:cs="Arial"/>
+                <w:color w:val="16191F"/>
+                <w:sz w:val="23"/>
+                <w:szCs w:val="23"/>
+              </w:rPr>
+            </w:pPr>
+            <w:r>
+              <w:rPr>
+                <w:rFonts w:ascii="Arial" w:eastAsia="Times New Roman" w:hAnsi="Arial" w:cs="Arial"/>
+                <w:color w:val="16191F"/>
+                <w:sz w:val="23"/>
+                <w:szCs w:val="23"/>
+              </w:rPr>
+              <w:t>/</w:t>
+            </w:r>
+            <w:proofErr w:type="spellStart"/>
+            <w:r>
+              <w:rPr>
+                <w:rFonts w:ascii="Arial" w:eastAsia="Times New Roman" w:hAnsi="Arial" w:cs="Arial"/>
+                <w:color w:val="16191F"/>
+                <w:sz w:val="23"/>
+                <w:szCs w:val="23"/>
+              </w:rPr>
+              <w:t>getDeliveryByTrackingCode</w:t>
+            </w:r>
+            <w:proofErr w:type="spellEnd"/>
+            <w:r>
+              <w:rPr>
+                <w:rFonts w:ascii="Arial" w:eastAsia="Times New Roman" w:hAnsi="Arial" w:cs="Arial"/>
+                <w:color w:val="16191F"/>
+                <w:sz w:val="23"/>
+                <w:szCs w:val="23"/>
+              </w:rPr>
+              <w:t>/{code}</w:t>
+            </w:r>
+          </w:p>
+        </w:tc>
+      </w:tr>
+      <w:tr>
+        <w:tc>
+          <w:tcPr>
+            <w:tcW w:w="4621" w:type="dxa"/>
+          </w:tcPr>
+          <w:p>
+            <w:pPr>
+              <w:rPr>
+                <w:rFonts w:ascii="Arial" w:eastAsia="Times New Roman" w:hAnsi="Arial" w:cs="Arial"/>
+                <w:color w:val="16191F"/>
+                <w:sz w:val="23"/>
+                <w:szCs w:val="23"/>
+              </w:rPr>
+            </w:pPr>
+            <w:r>
+              <w:rPr>
+                <w:rFonts w:ascii="Arial" w:eastAsia="Times New Roman" w:hAnsi="Arial" w:cs="Arial"/>
+                <w:color w:val="16191F"/>
+                <w:sz w:val="23"/>
+                <w:szCs w:val="23"/>
+              </w:rPr>
+              <w:t>Post</w:t>
+            </w:r>
+          </w:p>
+        </w:tc>
+        <w:tc>
+          <w:tcPr>
+            <w:tcW w:w="4622" w:type="dxa"/>
+          </w:tcPr>
+          <w:p>
+            <w:pPr>
+              <w:rPr>
+                <w:rFonts w:ascii="Arial" w:eastAsia="Times New Roman" w:hAnsi="Arial" w:cs="Arial"/>
+                <w:color w:val="16191F"/>
+                <w:sz w:val="23"/>
+                <w:szCs w:val="23"/>
+              </w:rPr>
+            </w:pPr>
+            <w:r>
+              <w:rPr>
+                <w:rFonts w:ascii="Arial" w:eastAsia="Times New Roman" w:hAnsi="Arial" w:cs="Arial"/>
+                <w:color w:val="16191F"/>
+                <w:sz w:val="23"/>
+                <w:szCs w:val="23"/>
+              </w:rPr>
+              <w:t>/</w:t>
+            </w:r>
+            <w:proofErr w:type="spellStart"/>
+            <w:r>
+              <w:rPr>
+                <w:rFonts w:ascii="Arial" w:eastAsia="Times New Roman" w:hAnsi="Arial" w:cs="Arial"/>
+                <w:color w:val="16191F"/>
+                <w:sz w:val="23"/>
+                <w:szCs w:val="23"/>
+              </w:rPr>
+              <w:t>saveDelivery</w:t>
+            </w:r>
+            <w:proofErr w:type="spellEnd"/>
+          </w:p>
+        </w:tc>
+      </w:tr>
+      <w:tr>
+        <w:tc>
+          <w:tcPr>
+            <w:tcW w:w="4621" w:type="dxa"/>
+          </w:tcPr>
+          <w:p>
+            <w:pPr>
+              <w:rPr>
+                <w:rFonts w:ascii="Arial" w:eastAsia="Times New Roman" w:hAnsi="Arial" w:cs="Arial"/>
+                <w:color w:val="16191F"/>
+                <w:sz w:val="23"/>
+                <w:szCs w:val="23"/>
+              </w:rPr>
+            </w:pPr>
+            <w:r>
+              <w:rPr>
+                <w:rFonts w:ascii="Arial" w:eastAsia="Times New Roman" w:hAnsi="Arial" w:cs="Arial"/>
+                <w:color w:val="16191F"/>
+                <w:sz w:val="23"/>
+                <w:szCs w:val="23"/>
+              </w:rPr>
+              <w:t>Post</w:t>
+            </w:r>
+          </w:p>
+        </w:tc>
+        <w:tc>
+          <w:tcPr>
+            <w:tcW w:w="4622" w:type="dxa"/>
+          </w:tcPr>
+          <w:p>
+            <w:pPr>
+              <w:rPr>
+                <w:rFonts w:ascii="Arial" w:eastAsia="Times New Roman" w:hAnsi="Arial" w:cs="Arial"/>
+                <w:color w:val="16191F"/>
+                <w:sz w:val="23"/>
+                <w:szCs w:val="23"/>
+              </w:rPr>
+            </w:pPr>
+            <w:r>
+              <w:rPr>
+                <w:rFonts w:ascii="Arial" w:eastAsia="Times New Roman" w:hAnsi="Arial" w:cs="Arial"/>
+                <w:color w:val="16191F"/>
+                <w:sz w:val="23"/>
+                <w:szCs w:val="23"/>
+              </w:rPr>
+              <w:t>/</w:t>
+            </w:r>
+            <w:proofErr w:type="spellStart"/>
+            <w:r>
+              <w:rPr>
+                <w:rFonts w:ascii="Arial" w:eastAsia="Times New Roman" w:hAnsi="Arial" w:cs="Arial"/>
+                <w:color w:val="16191F"/>
+                <w:sz w:val="23"/>
+                <w:szCs w:val="23"/>
+              </w:rPr>
+              <w:t>cancelDelivery</w:t>
+            </w:r>
+            <w:proofErr w:type="spellEnd"/>
+          </w:p>
+        </w:tc>
+      </w:tr>
+    </w:tbl>
+    <w:p>
+      <w:pPr>
+        <w:shd w:val="clear" w:color="auto" w:fill="FFFFFF"/>
+        <w:spacing w:after="0" w:line="240" w:lineRule="auto"/>
+        <w:rPr>
+          <w:rFonts w:ascii="Arial" w:eastAsia="Times New Roman" w:hAnsi="Arial" w:cs="Arial"/>
+          <w:color w:val="16191F"/>
+          <w:sz w:val="23"/>
+          <w:szCs w:val="23"/>
+        </w:rPr>
+      </w:pPr>
+    </w:p>
+    <w:p>
+      <w:pPr>
+        <w:shd w:val="clear" w:color="auto" w:fill="FFFFFF"/>
+        <w:spacing w:after="0" w:line="240" w:lineRule="auto"/>
+        <w:rPr>
+          <w:rFonts w:ascii="Arial" w:eastAsia="Times New Roman" w:hAnsi="Arial" w:cs="Arial"/>
+          <w:color w:val="16191F"/>
+          <w:sz w:val="23"/>
+          <w:szCs w:val="23"/>
+        </w:rPr>
+      </w:pPr>
+    </w:p>
+    <w:p>
+      <w:pPr>
+        <w:shd w:val="clear" w:color="auto" w:fill="FFFFFF"/>
+        <w:spacing w:after="0" w:line="240" w:lineRule="auto"/>
+        <w:rPr>
+          <w:rFonts w:ascii="Arial" w:eastAsia="Times New Roman" w:hAnsi="Arial" w:cs="Arial"/>
+          <w:color w:val="16191F"/>
+          <w:sz w:val="23"/>
+          <w:szCs w:val="23"/>
+        </w:rPr>
+      </w:pPr>
+      <w:r>
+        <w:rPr>
+          <w:rFonts w:ascii="Arial" w:eastAsia="Times New Roman" w:hAnsi="Arial" w:cs="Arial"/>
+          <w:color w:val="16191F"/>
+          <w:sz w:val="23"/>
+          <w:szCs w:val="23"/>
+        </w:rPr>
+        <w:t>Order:</w:t>
+      </w:r>
+    </w:p>
+    <w:p>
+      <w:pPr>
+        <w:shd w:val="clear" w:color="auto" w:fill="FFFFFF"/>
+        <w:spacing w:after="0" w:line="240" w:lineRule="auto"/>
+        <w:rPr>
+          <w:rFonts w:ascii="Arial" w:eastAsia="Times New Roman" w:hAnsi="Arial" w:cs="Arial"/>
+          <w:color w:val="16191F"/>
+          <w:sz w:val="23"/>
+          <w:szCs w:val="23"/>
+        </w:rPr>
+      </w:pPr>
+    </w:p>
+    <w:tbl>
+      <w:tblPr>
+        <w:tblStyle w:val="TableGrid"/>
+        <w:tblW w:w="0" w:type="auto"/>
+        <w:tblLook w:val="04A0"/>
+      </w:tblPr>
+      <w:tblGrid>
+        <w:gridCol w:w="4621"/>
+        <w:gridCol w:w="4622"/>
+      </w:tblGrid>
+      <w:tr>
+        <w:tc>
+          <w:tcPr>
+            <w:tcW w:w="4621" w:type="dxa"/>
+          </w:tcPr>
+          <w:p>
+            <w:pPr>
+              <w:rPr>
+                <w:rFonts w:ascii="Arial" w:eastAsia="Times New Roman" w:hAnsi="Arial" w:cs="Arial"/>
+                <w:color w:val="16191F"/>
+                <w:sz w:val="23"/>
+                <w:szCs w:val="23"/>
+              </w:rPr>
+            </w:pPr>
+            <w:r>
+              <w:rPr>
+                <w:rFonts w:ascii="Arial" w:eastAsia="Times New Roman" w:hAnsi="Arial" w:cs="Arial"/>
+                <w:color w:val="16191F"/>
+                <w:sz w:val="23"/>
+                <w:szCs w:val="23"/>
+              </w:rPr>
+              <w:t>Method</w:t>
+            </w:r>
+          </w:p>
+        </w:tc>
+        <w:tc>
+          <w:tcPr>
+            <w:tcW w:w="4622" w:type="dxa"/>
+          </w:tcPr>
+          <w:p>
+            <w:pPr>
+              <w:rPr>
+                <w:rFonts w:ascii="Arial" w:eastAsia="Times New Roman" w:hAnsi="Arial" w:cs="Arial"/>
+                <w:color w:val="16191F"/>
+                <w:sz w:val="23"/>
+                <w:szCs w:val="23"/>
+              </w:rPr>
+            </w:pPr>
+            <w:r>
+              <w:rPr>
+                <w:rFonts w:ascii="Arial" w:eastAsia="Times New Roman" w:hAnsi="Arial" w:cs="Arial"/>
+                <w:color w:val="16191F"/>
+                <w:sz w:val="23"/>
+                <w:szCs w:val="23"/>
+              </w:rPr>
+              <w:t>Endpoint</w:t>
+            </w:r>
+          </w:p>
+        </w:tc>
+      </w:tr>
+      <w:tr>
+        <w:tc>
+          <w:tcPr>
+            <w:tcW w:w="4621" w:type="dxa"/>
+          </w:tcPr>
+          <w:p>
+            <w:pPr>
+              <w:rPr>
+                <w:rFonts w:ascii="Arial" w:eastAsia="Times New Roman" w:hAnsi="Arial" w:cs="Arial"/>
+                <w:color w:val="16191F"/>
+                <w:sz w:val="23"/>
+                <w:szCs w:val="23"/>
+              </w:rPr>
+            </w:pPr>
+            <w:r>
+              <w:rPr>
+                <w:rFonts w:ascii="Arial" w:eastAsia="Times New Roman" w:hAnsi="Arial" w:cs="Arial"/>
+                <w:color w:val="16191F"/>
+                <w:sz w:val="23"/>
+                <w:szCs w:val="23"/>
+              </w:rPr>
+              <w:t>Get</w:t>
+            </w:r>
+          </w:p>
+        </w:tc>
+        <w:tc>
+          <w:tcPr>
+            <w:tcW w:w="4622" w:type="dxa"/>
+          </w:tcPr>
+          <w:p>
+            <w:pPr>
+              <w:rPr>
+                <w:rFonts w:ascii="Arial" w:eastAsia="Times New Roman" w:hAnsi="Arial" w:cs="Arial"/>
+                <w:color w:val="16191F"/>
+                <w:sz w:val="23"/>
+                <w:szCs w:val="23"/>
+              </w:rPr>
+            </w:pPr>
+            <w:r>
+              <w:rPr>
+                <w:rFonts w:ascii="Arial" w:eastAsia="Times New Roman" w:hAnsi="Arial" w:cs="Arial"/>
+                <w:color w:val="16191F"/>
+                <w:sz w:val="23"/>
+                <w:szCs w:val="23"/>
+              </w:rPr>
+              <w:t>/</w:t>
+            </w:r>
+            <w:proofErr w:type="spellStart"/>
+            <w:r>
+              <w:rPr>
+                <w:rFonts w:ascii="Arial" w:eastAsia="Times New Roman" w:hAnsi="Arial" w:cs="Arial"/>
+                <w:color w:val="16191F"/>
+                <w:sz w:val="23"/>
+                <w:szCs w:val="23"/>
+              </w:rPr>
+              <w:t>healthCheck</w:t>
+            </w:r>
+            <w:proofErr w:type="spellEnd"/>
+          </w:p>
+        </w:tc>
+      </w:tr>
+      <w:tr>
+        <w:tc>
+          <w:tcPr>
+            <w:tcW w:w="4621" w:type="dxa"/>
+          </w:tcPr>
+          <w:p>
+            <w:pPr>
+              <w:rPr>
+                <w:rFonts w:ascii="Arial" w:eastAsia="Times New Roman" w:hAnsi="Arial" w:cs="Arial"/>
+                <w:color w:val="16191F"/>
+                <w:sz w:val="23"/>
+                <w:szCs w:val="23"/>
+              </w:rPr>
+            </w:pPr>
+            <w:r>
+              <w:rPr>
+                <w:rFonts w:ascii="Arial" w:eastAsia="Times New Roman" w:hAnsi="Arial" w:cs="Arial"/>
+                <w:color w:val="16191F"/>
+                <w:sz w:val="23"/>
+                <w:szCs w:val="23"/>
+              </w:rPr>
+              <w:t>Get</w:t>
+            </w:r>
+          </w:p>
+        </w:tc>
+        <w:tc>
+          <w:tcPr>
+            <w:tcW w:w="4622" w:type="dxa"/>
+          </w:tcPr>
+          <w:p>
+            <w:pPr>
+              <w:rPr>
+                <w:rFonts w:ascii="Arial" w:eastAsia="Times New Roman" w:hAnsi="Arial" w:cs="Arial"/>
+                <w:color w:val="16191F"/>
+                <w:sz w:val="23"/>
+                <w:szCs w:val="23"/>
+              </w:rPr>
+            </w:pPr>
+            <w:r>
+              <w:rPr>
+                <w:rFonts w:ascii="Arial" w:eastAsia="Times New Roman" w:hAnsi="Arial" w:cs="Arial"/>
+                <w:color w:val="16191F"/>
+                <w:sz w:val="23"/>
+                <w:szCs w:val="23"/>
+              </w:rPr>
+              <w:t>/</w:t>
+            </w:r>
+            <w:proofErr w:type="spellStart"/>
+            <w:r>
+              <w:rPr>
+                <w:rFonts w:ascii="Arial" w:eastAsia="Times New Roman" w:hAnsi="Arial" w:cs="Arial"/>
+                <w:color w:val="16191F"/>
+                <w:sz w:val="23"/>
+                <w:szCs w:val="23"/>
+              </w:rPr>
+              <w:t>getOrder</w:t>
+            </w:r>
+            <w:proofErr w:type="spellEnd"/>
+            <w:r>
+              <w:rPr>
+                <w:rFonts w:ascii="Arial" w:eastAsia="Times New Roman" w:hAnsi="Arial" w:cs="Arial"/>
+                <w:color w:val="16191F"/>
+                <w:sz w:val="23"/>
+                <w:szCs w:val="23"/>
+              </w:rPr>
+              <w:t>/{id}</w:t>
+            </w:r>
+          </w:p>
+        </w:tc>
+      </w:tr>
+      <w:tr>
+        <w:tc>
+          <w:tcPr>
+            <w:tcW w:w="4621" w:type="dxa"/>
+          </w:tcPr>
+          <w:p>
+            <w:pPr>
+              <w:rPr>
+                <w:rFonts w:ascii="Arial" w:eastAsia="Times New Roman" w:hAnsi="Arial" w:cs="Arial"/>
+                <w:color w:val="16191F"/>
+                <w:sz w:val="23"/>
+                <w:szCs w:val="23"/>
+              </w:rPr>
+            </w:pPr>
+            <w:r>
+              <w:rPr>
+                <w:rFonts w:ascii="Arial" w:eastAsia="Times New Roman" w:hAnsi="Arial" w:cs="Arial"/>
+                <w:color w:val="16191F"/>
+                <w:sz w:val="23"/>
+                <w:szCs w:val="23"/>
+              </w:rPr>
+              <w:t>Get</w:t>
+            </w:r>
+          </w:p>
+        </w:tc>
+        <w:tc>
+          <w:tcPr>
+            <w:tcW w:w="4622" w:type="dxa"/>
+          </w:tcPr>
+          <w:p>
+            <w:pPr>
+              <w:rPr>
+                <w:rFonts w:ascii="Arial" w:eastAsia="Times New Roman" w:hAnsi="Arial" w:cs="Arial"/>
+                <w:color w:val="16191F"/>
+                <w:sz w:val="23"/>
+                <w:szCs w:val="23"/>
+              </w:rPr>
+            </w:pPr>
+            <w:r>
+              <w:rPr>
+                <w:rFonts w:ascii="Arial" w:eastAsia="Times New Roman" w:hAnsi="Arial" w:cs="Arial"/>
+                <w:color w:val="16191F"/>
+                <w:sz w:val="23"/>
+                <w:szCs w:val="23"/>
+              </w:rPr>
+              <w:t>/</w:t>
+            </w:r>
+            <w:proofErr w:type="spellStart"/>
+            <w:r>
+              <w:rPr>
+                <w:rFonts w:ascii="Arial" w:eastAsia="Times New Roman" w:hAnsi="Arial" w:cs="Arial"/>
+                <w:color w:val="16191F"/>
+                <w:sz w:val="23"/>
+                <w:szCs w:val="23"/>
+              </w:rPr>
+              <w:t>getOrders</w:t>
+            </w:r>
+            <w:proofErr w:type="spellEnd"/>
+          </w:p>
+        </w:tc>
+      </w:tr>
+      <w:tr>
+        <w:tc>
+          <w:tcPr>
+            <w:tcW w:w="4621" w:type="dxa"/>
+          </w:tcPr>
+          <w:p>
+            <w:pPr>
+              <w:rPr>
+                <w:rFonts w:ascii="Arial" w:eastAsia="Times New Roman" w:hAnsi="Arial" w:cs="Arial"/>
+                <w:color w:val="16191F"/>
+                <w:sz w:val="23"/>
+                <w:szCs w:val="23"/>
+              </w:rPr>
+            </w:pPr>
+            <w:r>
+              <w:rPr>
+                <w:rFonts w:ascii="Arial" w:eastAsia="Times New Roman" w:hAnsi="Arial" w:cs="Arial"/>
+                <w:color w:val="16191F"/>
+                <w:sz w:val="23"/>
+                <w:szCs w:val="23"/>
+              </w:rPr>
+              <w:t>Post</w:t>
+            </w:r>
+          </w:p>
+        </w:tc>
+        <w:tc>
+          <w:tcPr>
+            <w:tcW w:w="4622" w:type="dxa"/>
+          </w:tcPr>
+          <w:p>
+            <w:pPr>
+              <w:rPr>
+                <w:rFonts w:ascii="Arial" w:eastAsia="Times New Roman" w:hAnsi="Arial" w:cs="Arial"/>
+                <w:color w:val="16191F"/>
+                <w:sz w:val="23"/>
+                <w:szCs w:val="23"/>
+              </w:rPr>
+            </w:pPr>
+            <w:r>
+              <w:rPr>
+                <w:rFonts w:ascii="Arial" w:eastAsia="Times New Roman" w:hAnsi="Arial" w:cs="Arial"/>
+                <w:color w:val="16191F"/>
+                <w:sz w:val="23"/>
+                <w:szCs w:val="23"/>
+              </w:rPr>
+              <w:t>/</w:t>
+            </w:r>
+            <w:proofErr w:type="spellStart"/>
+            <w:r>
+              <w:rPr>
+                <w:rFonts w:ascii="Arial" w:eastAsia="Times New Roman" w:hAnsi="Arial" w:cs="Arial"/>
+                <w:color w:val="16191F"/>
+                <w:sz w:val="23"/>
+                <w:szCs w:val="23"/>
+              </w:rPr>
+              <w:t>saveOrder</w:t>
+            </w:r>
+            <w:proofErr w:type="spellEnd"/>
+          </w:p>
+        </w:tc>
+      </w:tr>
+    </w:tbl>
+    <w:p>
+      <w:pPr>
+        <w:shd w:val="clear" w:color="auto" w:fill="FFFFFF"/>
+        <w:spacing w:after="0" w:line="240" w:lineRule="auto"/>
+        <w:rPr>
+          <w:rFonts w:ascii="Arial" w:eastAsia="Times New Roman" w:hAnsi="Arial" w:cs="Arial"/>
+          <w:color w:val="16191F"/>
+          <w:sz w:val="23"/>
+          <w:szCs w:val="23"/>
+        </w:rPr>
+      </w:pPr>
+    </w:p>
     <w:p/>
+    <w:p>
+      <w:r>
+        <w:t xml:space="preserve">Project can be cloned from </w:t>
+      </w:r>
+      <w:hyperlink r:id="rId9" w:history="1">
+        <w:r>
+          <w:rPr>
+            <w:rStyle w:val="Hyperlink"/>
+          </w:rPr>
+          <w:t>https://github.com/danukaem/AECS</w:t>
+        </w:r>
+      </w:hyperlink>
+    </w:p>
     <w:p/>
     <w:sectPr>
       <w:pgSz w:w="11907" w:h="16839" w:code="9"/>
@@ -3158,6 +4367,43 @@
       <w:ind w:left="720"/>
       <w:contextualSpacing/>
     </w:pPr>
+  </w:style>
+  <w:style w:type="character" w:styleId="Hyperlink">
+    <w:name w:val="Hyperlink"/>
+    <w:basedOn w:val="DefaultParagraphFont"/>
+    <w:uiPriority w:val="99"/>
+    <w:unhideWhenUsed/>
+    <w:rsid w:val="00056E58"/>
+    <w:rPr>
+      <w:color w:val="0000FF" w:themeColor="hyperlink"/>
+      <w:u w:val="single"/>
+    </w:rPr>
+  </w:style>
+  <w:style w:type="table" w:styleId="TableGrid">
+    <w:name w:val="Table Grid"/>
+    <w:basedOn w:val="TableNormal"/>
+    <w:uiPriority w:val="59"/>
+    <w:rsid w:val="007D7DEB"/>
+    <w:pPr>
+      <w:spacing w:after="0" w:line="240" w:lineRule="auto"/>
+    </w:pPr>
+    <w:tblPr>
+      <w:tblInd w:w="0" w:type="dxa"/>
+      <w:tblBorders>
+        <w:top w:val="single" w:sz="4" w:space="0" w:color="000000" w:themeColor="text1"/>
+        <w:left w:val="single" w:sz="4" w:space="0" w:color="000000" w:themeColor="text1"/>
+        <w:bottom w:val="single" w:sz="4" w:space="0" w:color="000000" w:themeColor="text1"/>
+        <w:right w:val="single" w:sz="4" w:space="0" w:color="000000" w:themeColor="text1"/>
+        <w:insideH w:val="single" w:sz="4" w:space="0" w:color="000000" w:themeColor="text1"/>
+        <w:insideV w:val="single" w:sz="4" w:space="0" w:color="000000" w:themeColor="text1"/>
+      </w:tblBorders>
+      <w:tblCellMar>
+        <w:top w:w="0" w:type="dxa"/>
+        <w:left w:w="108" w:type="dxa"/>
+        <w:bottom w:w="0" w:type="dxa"/>
+        <w:right w:w="108" w:type="dxa"/>
+      </w:tblCellMar>
+    </w:tblPr>
   </w:style>
 </w:styles>
 </file>
